--- a/Програмная инженерия/Лабораторная работа №8-9/Лабораторная работа 8-9.docx
+++ b/Програмная инженерия/Лабораторная работа №8-9/Лабораторная работа 8-9.docx
@@ -136,8 +136,10 @@
           <w:rFonts w:eastAsia="Times New Roman"/>
           <w:sz w:val="24"/>
         </w:rPr>
-        <w:t>7</w:t>
-      </w:r>
+        <w:t>8-9</w:t>
+      </w:r>
+      <w:bookmarkStart w:id="0" w:name="_GoBack"/>
+      <w:bookmarkEnd w:id="0"/>
       <w:r>
         <w:rPr>
           <w:rFonts w:eastAsia="Times New Roman"/>
@@ -295,8 +297,6 @@
         </w:rPr>
         <w:t>Стратегия тестирования. Тест-кейсы</w:t>
       </w:r>
-      <w:bookmarkStart w:id="0" w:name="_GoBack"/>
-      <w:bookmarkEnd w:id="0"/>
       <w:r>
         <w:rPr>
           <w:rFonts w:eastAsia="Times New Roman"/>
@@ -3171,7 +3171,7 @@
 </file>
 
 <file path=customXml/itemProps1.xml><?xml version="1.0" encoding="utf-8"?>
-<ds:datastoreItem xmlns:ds="http://schemas.openxmlformats.org/officeDocument/2006/customXml" ds:itemID="{69B3957F-0D26-44CC-9245-30D9C29C8BEF}">
+<ds:datastoreItem xmlns:ds="http://schemas.openxmlformats.org/officeDocument/2006/customXml" ds:itemID="{CFBCA2C1-B45F-4960-960C-8D072657E259}">
   <ds:schemaRefs>
     <ds:schemaRef ds:uri="http://schemas.openxmlformats.org/officeDocument/2006/bibliography"/>
   </ds:schemaRefs>
